--- a/Sprawozdanie.docx
+++ b/Sprawozdanie.docx
@@ -18,12 +18,6 @@
         <w:gridCol w:w="3653"/>
       </w:tblGrid>
       <w:tr>
-        <w:tblPrEx>
-          <w:tblCellMar>
-            <w:top w:w="0" w:type="dxa"/>
-            <w:bottom w:w="0" w:type="dxa"/>
-          </w:tblCellMar>
-        </w:tblPrEx>
         <w:trPr>
           <w:trHeight w:val="420"/>
           <w:jc w:val="center"/>
@@ -79,12 +73,6 @@
         </w:tc>
       </w:tr>
       <w:tr>
-        <w:tblPrEx>
-          <w:tblCellMar>
-            <w:top w:w="0" w:type="dxa"/>
-            <w:bottom w:w="0" w:type="dxa"/>
-          </w:tblCellMar>
-        </w:tblPrEx>
         <w:trPr>
           <w:trHeight w:val="420"/>
           <w:jc w:val="center"/>
@@ -118,25 +106,12 @@
                 <w:sz w:val="32"/>
                 <w:szCs w:val="32"/>
               </w:rPr>
-              <w:t>Technologie Obiektowe</w:t>
-            </w:r>
-            <w:r>
-              <w:rPr>
-                <w:sz w:val="32"/>
-                <w:szCs w:val="32"/>
-              </w:rPr>
-              <w:t xml:space="preserve"> - projekt</w:t>
+              <w:t>Technologie Obiektowe - projekt</w:t>
             </w:r>
           </w:p>
         </w:tc>
       </w:tr>
       <w:tr>
-        <w:tblPrEx>
-          <w:tblCellMar>
-            <w:top w:w="0" w:type="dxa"/>
-            <w:bottom w:w="0" w:type="dxa"/>
-          </w:tblCellMar>
-        </w:tblPrEx>
         <w:trPr>
           <w:jc w:val="center"/>
         </w:trPr>
@@ -223,12 +198,6 @@
         </w:tc>
       </w:tr>
       <w:tr>
-        <w:tblPrEx>
-          <w:tblCellMar>
-            <w:top w:w="0" w:type="dxa"/>
-            <w:bottom w:w="0" w:type="dxa"/>
-          </w:tblCellMar>
-        </w:tblPrEx>
         <w:trPr>
           <w:trHeight w:val="480"/>
           <w:jc w:val="center"/>
@@ -1248,14 +1217,233 @@
     <w:p>
       <w:pPr>
         <w:pStyle w:val="Akapitzlist"/>
-        <w:rPr>
-          <w:rFonts w:asciiTheme="minorHAnsi" w:hAnsiTheme="minorHAnsi" w:cstheme="minorHAnsi"/>
-          <w:b/>
-          <w:bCs/>
-          <w:sz w:val="32"/>
-          <w:szCs w:val="28"/>
-        </w:rPr>
-      </w:pPr>
+        <w:jc w:val="both"/>
+        <w:rPr>
+          <w:rFonts w:asciiTheme="minorHAnsi" w:hAnsiTheme="minorHAnsi" w:cstheme="minorHAnsi"/>
+          <w:sz w:val="26"/>
+          <w:szCs w:val="26"/>
+        </w:rPr>
+      </w:pPr>
+      <w:r>
+        <w:rPr>
+          <w:rFonts w:asciiTheme="minorHAnsi" w:hAnsiTheme="minorHAnsi" w:cstheme="minorHAnsi"/>
+          <w:sz w:val="26"/>
+          <w:szCs w:val="26"/>
+        </w:rPr>
+        <w:t>Warstwa prezentacyjna aplikacji podzielona jest na zakładki. Pierwszą zakładką są kursy kryptowalut.</w:t>
+      </w:r>
+      <w:r>
+        <w:rPr>
+          <w:rFonts w:asciiTheme="minorHAnsi" w:hAnsiTheme="minorHAnsi" w:cstheme="minorHAnsi"/>
+          <w:sz w:val="26"/>
+          <w:szCs w:val="26"/>
+        </w:rPr>
+        <w:t xml:space="preserve"> </w:t>
+      </w:r>
+      <w:r>
+        <w:rPr>
+          <w:rFonts w:asciiTheme="minorHAnsi" w:hAnsiTheme="minorHAnsi" w:cstheme="minorHAnsi"/>
+          <w:sz w:val="26"/>
+          <w:szCs w:val="26"/>
+        </w:rPr>
+        <w:t>Za jej pomocą możliwe jest przeglądanie kursu wybranej pary kryptowalut</w:t>
+      </w:r>
+      <w:r>
+        <w:rPr>
+          <w:rFonts w:asciiTheme="minorHAnsi" w:hAnsiTheme="minorHAnsi" w:cstheme="minorHAnsi"/>
+          <w:sz w:val="26"/>
+          <w:szCs w:val="26"/>
+        </w:rPr>
+        <w:t xml:space="preserve">. </w:t>
+      </w:r>
+    </w:p>
+    <w:p>
+      <w:pPr>
+        <w:pStyle w:val="Akapitzlist"/>
+        <w:jc w:val="both"/>
+        <w:rPr>
+          <w:rFonts w:asciiTheme="minorHAnsi" w:hAnsiTheme="minorHAnsi" w:cstheme="minorHAnsi"/>
+          <w:sz w:val="26"/>
+          <w:szCs w:val="26"/>
+        </w:rPr>
+      </w:pPr>
+      <w:r>
+        <w:rPr>
+          <w:rFonts w:asciiTheme="minorHAnsi" w:hAnsiTheme="minorHAnsi" w:cstheme="minorHAnsi"/>
+          <w:sz w:val="26"/>
+          <w:szCs w:val="26"/>
+        </w:rPr>
+        <w:drawing>
+          <wp:inline distT="0" distB="0" distL="0" distR="0" wp14:anchorId="0A7BC8C0" wp14:editId="1EB9F5F9">
+            <wp:extent cx="5343525" cy="2743622"/>
+            <wp:effectExtent l="0" t="0" r="0" b="0"/>
+            <wp:docPr id="1" name="Obraz 1"/>
+            <wp:cNvGraphicFramePr>
+              <a:graphicFrameLocks xmlns:a="http://schemas.openxmlformats.org/drawingml/2006/main" noChangeAspect="1"/>
+            </wp:cNvGraphicFramePr>
+            <a:graphic xmlns:a="http://schemas.openxmlformats.org/drawingml/2006/main">
+              <a:graphicData uri="http://schemas.openxmlformats.org/drawingml/2006/picture">
+                <pic:pic xmlns:pic="http://schemas.openxmlformats.org/drawingml/2006/picture">
+                  <pic:nvPicPr>
+                    <pic:cNvPr id="1" name=""/>
+                    <pic:cNvPicPr/>
+                  </pic:nvPicPr>
+                  <pic:blipFill>
+                    <a:blip r:embed="rId5"/>
+                    <a:stretch>
+                      <a:fillRect/>
+                    </a:stretch>
+                  </pic:blipFill>
+                  <pic:spPr>
+                    <a:xfrm>
+                      <a:off x="0" y="0"/>
+                      <a:ext cx="5349112" cy="2746490"/>
+                    </a:xfrm>
+                    <a:prstGeom prst="rect">
+                      <a:avLst/>
+                    </a:prstGeom>
+                  </pic:spPr>
+                </pic:pic>
+              </a:graphicData>
+            </a:graphic>
+          </wp:inline>
+        </w:drawing>
+      </w:r>
+    </w:p>
+    <w:p>
+      <w:pPr>
+        <w:pStyle w:val="Akapitzlist"/>
+        <w:jc w:val="both"/>
+        <w:rPr>
+          <w:rFonts w:asciiTheme="minorHAnsi" w:hAnsiTheme="minorHAnsi" w:cstheme="minorHAnsi"/>
+          <w:sz w:val="26"/>
+          <w:szCs w:val="26"/>
+        </w:rPr>
+      </w:pPr>
+      <w:r>
+        <w:rPr>
+          <w:rFonts w:asciiTheme="minorHAnsi" w:hAnsiTheme="minorHAnsi" w:cstheme="minorHAnsi"/>
+          <w:sz w:val="26"/>
+          <w:szCs w:val="26"/>
+        </w:rPr>
+        <w:t>Po wybraniu pary kryptow</w:t>
+      </w:r>
+      <w:r>
+        <w:rPr>
+          <w:rFonts w:asciiTheme="minorHAnsi" w:hAnsiTheme="minorHAnsi" w:cstheme="minorHAnsi"/>
+          <w:sz w:val="26"/>
+          <w:szCs w:val="26"/>
+        </w:rPr>
+        <w:t xml:space="preserve">alut </w:t>
+      </w:r>
+      <w:r>
+        <w:rPr>
+          <w:rFonts w:asciiTheme="minorHAnsi" w:hAnsiTheme="minorHAnsi" w:cstheme="minorHAnsi"/>
+          <w:sz w:val="26"/>
+          <w:szCs w:val="26"/>
+        </w:rPr>
+        <w:t xml:space="preserve">i kliknięciu przycisku </w:t>
+      </w:r>
+      <w:r>
+        <w:rPr>
+          <w:rFonts w:asciiTheme="minorHAnsi" w:hAnsiTheme="minorHAnsi" w:cstheme="minorHAnsi"/>
+          <w:i/>
+          <w:iCs/>
+          <w:sz w:val="26"/>
+          <w:szCs w:val="26"/>
+        </w:rPr>
+        <w:t>Aktualizuj</w:t>
+      </w:r>
+      <w:r>
+        <w:rPr>
+          <w:rFonts w:asciiTheme="minorHAnsi" w:hAnsiTheme="minorHAnsi" w:cstheme="minorHAnsi"/>
+          <w:i/>
+          <w:iCs/>
+          <w:sz w:val="26"/>
+          <w:szCs w:val="26"/>
+        </w:rPr>
+        <w:t xml:space="preserve"> </w:t>
+      </w:r>
+      <w:r>
+        <w:rPr>
+          <w:rFonts w:asciiTheme="minorHAnsi" w:hAnsiTheme="minorHAnsi" w:cstheme="minorHAnsi"/>
+          <w:sz w:val="26"/>
+          <w:szCs w:val="26"/>
+        </w:rPr>
+        <w:t>zostaje wysłane zapytanie GET do serwera</w:t>
+      </w:r>
+      <w:r>
+        <w:rPr>
+          <w:rFonts w:asciiTheme="minorHAnsi" w:hAnsiTheme="minorHAnsi" w:cstheme="minorHAnsi"/>
+          <w:sz w:val="26"/>
+          <w:szCs w:val="26"/>
+        </w:rPr>
+        <w:t>, który najpierw dokonuje aktualizacji posiadanych danych, wykorzystując zewnętrzne API Binance, a następni</w:t>
+      </w:r>
+      <w:r>
+        <w:rPr>
+          <w:rFonts w:asciiTheme="minorHAnsi" w:hAnsiTheme="minorHAnsi" w:cstheme="minorHAnsi"/>
+          <w:sz w:val="26"/>
+          <w:szCs w:val="26"/>
+        </w:rPr>
+        <w:t>e</w:t>
+      </w:r>
+      <w:r>
+        <w:rPr>
+          <w:rFonts w:asciiTheme="minorHAnsi" w:hAnsiTheme="minorHAnsi" w:cstheme="minorHAnsi"/>
+          <w:sz w:val="26"/>
+          <w:szCs w:val="26"/>
+        </w:rPr>
+        <w:t xml:space="preserve"> wysyła do klienta </w:t>
+      </w:r>
+      <w:r>
+        <w:rPr>
+          <w:rFonts w:asciiTheme="minorHAnsi" w:hAnsiTheme="minorHAnsi" w:cstheme="minorHAnsi"/>
+          <w:sz w:val="26"/>
+          <w:szCs w:val="26"/>
+        </w:rPr>
+        <w:t>dane</w:t>
+      </w:r>
+      <w:r>
+        <w:rPr>
+          <w:rFonts w:asciiTheme="minorHAnsi" w:hAnsiTheme="minorHAnsi" w:cstheme="minorHAnsi"/>
+          <w:sz w:val="26"/>
+          <w:szCs w:val="26"/>
+        </w:rPr>
+        <w:t xml:space="preserve"> zserializowane </w:t>
+      </w:r>
+      <w:r>
+        <w:rPr>
+          <w:rFonts w:asciiTheme="minorHAnsi" w:hAnsiTheme="minorHAnsi" w:cstheme="minorHAnsi"/>
+          <w:sz w:val="26"/>
+          <w:szCs w:val="26"/>
+        </w:rPr>
+        <w:t>do formatu</w:t>
+      </w:r>
+      <w:r>
+        <w:rPr>
+          <w:rFonts w:asciiTheme="minorHAnsi" w:hAnsiTheme="minorHAnsi" w:cstheme="minorHAnsi"/>
+          <w:sz w:val="26"/>
+          <w:szCs w:val="26"/>
+        </w:rPr>
+        <w:t xml:space="preserve"> JSON</w:t>
+      </w:r>
+      <w:r>
+        <w:rPr>
+          <w:rFonts w:asciiTheme="minorHAnsi" w:hAnsiTheme="minorHAnsi" w:cstheme="minorHAnsi"/>
+          <w:sz w:val="26"/>
+          <w:szCs w:val="26"/>
+        </w:rPr>
+        <w:t>,</w:t>
+      </w:r>
+      <w:r>
+        <w:rPr>
+          <w:rFonts w:asciiTheme="minorHAnsi" w:hAnsiTheme="minorHAnsi" w:cstheme="minorHAnsi"/>
+          <w:sz w:val="26"/>
+          <w:szCs w:val="26"/>
+        </w:rPr>
+        <w:t xml:space="preserve"> potrzebne do narysowania wykresu świecowego.</w:t>
+      </w:r>
     </w:p>
     <w:p>
       <w:pPr>
@@ -1447,7 +1635,16 @@
           <w:sz w:val="26"/>
           <w:szCs w:val="26"/>
         </w:rPr>
-        <w:t xml:space="preserve"> Po poprawnym zbudowaniu funkcji </w:t>
+        <w:t xml:space="preserve"> Po </w:t>
+      </w:r>
+      <w:r>
+        <w:rPr>
+          <w:rFonts w:asciiTheme="minorHAnsi" w:hAnsiTheme="minorHAnsi" w:cstheme="minorHAnsi"/>
+          <w:sz w:val="26"/>
+          <w:szCs w:val="26"/>
+        </w:rPr>
+        <w:lastRenderedPageBreak/>
+        <w:t xml:space="preserve">poprawnym zbudowaniu funkcji </w:t>
       </w:r>
       <w:r>
         <w:rPr>
